--- a/Reportes.docx
+++ b/Reportes.docx
@@ -417,7 +417,178 @@
           <w:szCs w:val="24"/>
           <w:lang w:val="es-EC"/>
         </w:rPr>
-        <w:t xml:space="preserve"> creo dinámicamente la tabla desde asist</w:t>
+        <w:t xml:space="preserve"> creo dinámicamente la tabla desde asistentes.js, en la cual el usuario puede editar y eliminar cada registro.</w:t>
+      </w:r>
+    </w:p>
+    <w:p>
+      <w:pPr>
+        <w:jc w:val="both"/>
+        <w:rPr>
+          <w:rFonts w:ascii="Arial" w:hAnsi="Arial" w:cs="Arial"/>
+          <w:sz w:val="24"/>
+          <w:szCs w:val="24"/>
+          <w:lang w:val="es-EC"/>
+        </w:rPr>
+      </w:pPr>
+    </w:p>
+    <w:p>
+      <w:pPr>
+        <w:jc w:val="both"/>
+        <w:rPr>
+          <w:rFonts w:ascii="Arial" w:hAnsi="Arial" w:cs="Arial"/>
+          <w:sz w:val="24"/>
+          <w:szCs w:val="24"/>
+          <w:lang w:val="es-EC"/>
+        </w:rPr>
+      </w:pPr>
+      <w:r>
+        <w:rPr>
+          <w:rFonts w:ascii="Arial" w:hAnsi="Arial" w:cs="Arial"/>
+          <w:sz w:val="24"/>
+          <w:szCs w:val="24"/>
+          <w:lang w:val="es-EC"/>
+        </w:rPr>
+        <w:t>Israel Plascencia</w:t>
+      </w:r>
+    </w:p>
+    <w:p>
+      <w:pPr>
+        <w:jc w:val="both"/>
+        <w:rPr>
+          <w:rFonts w:ascii="Arial" w:hAnsi="Arial" w:cs="Arial"/>
+          <w:sz w:val="24"/>
+          <w:szCs w:val="24"/>
+          <w:lang w:val="es-EC"/>
+        </w:rPr>
+      </w:pPr>
+      <w:r>
+        <w:rPr>
+          <w:rFonts w:ascii="Arial" w:hAnsi="Arial" w:cs="Arial"/>
+          <w:sz w:val="24"/>
+          <w:szCs w:val="24"/>
+          <w:lang w:val="es-EC"/>
+        </w:rPr>
+        <w:t>Me encargué de que carguen los datos en la tabla, la función “</w:t>
+      </w:r>
+      <w:proofErr w:type="spellStart"/>
+      <w:r>
+        <w:rPr>
+          <w:rFonts w:ascii="Arial" w:hAnsi="Arial" w:cs="Arial"/>
+          <w:sz w:val="24"/>
+          <w:szCs w:val="24"/>
+          <w:lang w:val="es-EC"/>
+        </w:rPr>
+        <w:t>read</w:t>
+      </w:r>
+      <w:proofErr w:type="spellEnd"/>
+      <w:r>
+        <w:rPr>
+          <w:rFonts w:ascii="Arial" w:hAnsi="Arial" w:cs="Arial"/>
+          <w:sz w:val="24"/>
+          <w:szCs w:val="24"/>
+          <w:lang w:val="es-EC"/>
+        </w:rPr>
+        <w:t xml:space="preserve">” del </w:t>
+      </w:r>
+      <w:proofErr w:type="spellStart"/>
+      <w:r>
+        <w:rPr>
+          <w:rFonts w:ascii="Arial" w:hAnsi="Arial" w:cs="Arial"/>
+          <w:sz w:val="24"/>
+          <w:szCs w:val="24"/>
+          <w:lang w:val="es-EC"/>
+        </w:rPr>
+        <w:t>servlet</w:t>
+      </w:r>
+      <w:proofErr w:type="spellEnd"/>
+      <w:r>
+        <w:rPr>
+          <w:rFonts w:ascii="Arial" w:hAnsi="Arial" w:cs="Arial"/>
+          <w:sz w:val="24"/>
+          <w:szCs w:val="24"/>
+          <w:lang w:val="es-EC"/>
+        </w:rPr>
+        <w:t xml:space="preserve">, la función </w:t>
+      </w:r>
+      <w:proofErr w:type="spellStart"/>
+      <w:r>
+        <w:rPr>
+          <w:rFonts w:ascii="Arial" w:hAnsi="Arial" w:cs="Arial"/>
+          <w:sz w:val="24"/>
+          <w:szCs w:val="24"/>
+          <w:lang w:val="es-EC"/>
+        </w:rPr>
+        <w:t>getConferencias</w:t>
+      </w:r>
+      <w:proofErr w:type="spellEnd"/>
+      <w:r>
+        <w:rPr>
+          <w:rFonts w:ascii="Arial" w:hAnsi="Arial" w:cs="Arial"/>
+          <w:sz w:val="24"/>
+          <w:szCs w:val="24"/>
+          <w:lang w:val="es-EC"/>
+        </w:rPr>
+        <w:t xml:space="preserve"> que iba a ser usado después en el </w:t>
+      </w:r>
+      <w:proofErr w:type="spellStart"/>
+      <w:r>
+        <w:rPr>
+          <w:rFonts w:ascii="Arial" w:hAnsi="Arial" w:cs="Arial"/>
+          <w:sz w:val="24"/>
+          <w:szCs w:val="24"/>
+          <w:lang w:val="es-EC"/>
+        </w:rPr>
+        <w:t>servlet</w:t>
+      </w:r>
+      <w:proofErr w:type="spellEnd"/>
+      <w:r>
+        <w:rPr>
+          <w:rFonts w:ascii="Arial" w:hAnsi="Arial" w:cs="Arial"/>
+          <w:sz w:val="24"/>
+          <w:szCs w:val="24"/>
+          <w:lang w:val="es-EC"/>
+        </w:rPr>
+        <w:t xml:space="preserve"> en la primera parte, también hice la </w:t>
+      </w:r>
+      <w:proofErr w:type="spellStart"/>
+      <w:r>
+        <w:rPr>
+          <w:rFonts w:ascii="Arial" w:hAnsi="Arial" w:cs="Arial"/>
+          <w:sz w:val="24"/>
+          <w:szCs w:val="24"/>
+          <w:lang w:val="es-EC"/>
+        </w:rPr>
+        <w:t>funcion</w:t>
+      </w:r>
+      <w:proofErr w:type="spellEnd"/>
+      <w:r>
+        <w:rPr>
+          <w:rFonts w:ascii="Arial" w:hAnsi="Arial" w:cs="Arial"/>
+          <w:sz w:val="24"/>
+          <w:szCs w:val="24"/>
+          <w:lang w:val="es-EC"/>
+        </w:rPr>
+        <w:t xml:space="preserve"> de eliminar asistente en la clase asistente y su respectivo </w:t>
+      </w:r>
+      <w:proofErr w:type="spellStart"/>
+      <w:r>
+        <w:rPr>
+          <w:rFonts w:ascii="Arial" w:hAnsi="Arial" w:cs="Arial"/>
+          <w:sz w:val="24"/>
+          <w:szCs w:val="24"/>
+          <w:lang w:val="es-EC"/>
+        </w:rPr>
+        <w:t>servlet</w:t>
+      </w:r>
+      <w:proofErr w:type="spellEnd"/>
+      <w:r>
+        <w:rPr>
+          <w:rFonts w:ascii="Arial" w:hAnsi="Arial" w:cs="Arial"/>
+          <w:sz w:val="24"/>
+          <w:szCs w:val="24"/>
+          <w:lang w:val="es-EC"/>
+        </w:rPr>
+        <w:t xml:space="preserve"> en la segunda p</w:t>
       </w:r>
       <w:bookmarkStart w:id="0" w:name="_GoBack"/>
       <w:bookmarkEnd w:id="0"/>
@@ -428,7 +599,7 @@
           <w:szCs w:val="24"/>
           <w:lang w:val="es-EC"/>
         </w:rPr>
-        <w:t>entes.js, en la cual el usuario puede editar y eliminar cada registro.</w:t>
+        <w:t>arte.</w:t>
       </w:r>
     </w:p>
     <w:p>
@@ -586,6 +757,7 @@
     <w:lsdException w:name="HTML Sample" w:semiHidden="1" w:unhideWhenUsed="1"/>
     <w:lsdException w:name="HTML Typewriter" w:semiHidden="1" w:unhideWhenUsed="1"/>
     <w:lsdException w:name="HTML Variable" w:semiHidden="1" w:unhideWhenUsed="1"/>
+    <w:lsdException w:name="Normal Table" w:semiHidden="1" w:unhideWhenUsed="1"/>
     <w:lsdException w:name="annotation subject" w:semiHidden="1" w:unhideWhenUsed="1"/>
     <w:lsdException w:name="No List" w:semiHidden="1" w:unhideWhenUsed="1"/>
     <w:lsdException w:name="Outline List 1" w:semiHidden="1" w:unhideWhenUsed="1"/>
@@ -631,9 +803,11 @@
     <w:lsdException w:name="Table Subtle 1" w:semiHidden="1" w:unhideWhenUsed="1"/>
     <w:lsdException w:name="Table Subtle 2" w:semiHidden="1" w:unhideWhenUsed="1"/>
     <w:lsdException w:name="Table Web 1" w:semiHidden="1" w:unhideWhenUsed="1"/>
+    <w:lsdException w:name="Table Web 2" w:semiHidden="1" w:unhideWhenUsed="1"/>
     <w:lsdException w:name="Table Web 3" w:semiHidden="1" w:unhideWhenUsed="1"/>
     <w:lsdException w:name="Balloon Text" w:semiHidden="1" w:unhideWhenUsed="1"/>
     <w:lsdException w:name="Table Grid" w:uiPriority="39"/>
+    <w:lsdException w:name="Table Theme" w:semiHidden="1" w:unhideWhenUsed="1"/>
     <w:lsdException w:name="Placeholder Text" w:semiHidden="1"/>
     <w:lsdException w:name="No Spacing" w:uiPriority="1" w:qFormat="1"/>
     <w:lsdException w:name="Light Shading" w:uiPriority="60"/>
@@ -857,13 +1031,13 @@
     <w:name w:val="Normal"/>
     <w:qFormat/>
   </w:style>
-  <w:style w:type="character" w:default="1" w:styleId="DefaultParagraphFont">
+  <w:style w:type="character" w:default="1" w:styleId="Fuentedeprrafopredeter">
     <w:name w:val="Default Paragraph Font"/>
     <w:uiPriority w:val="1"/>
     <w:semiHidden/>
     <w:unhideWhenUsed/>
   </w:style>
-  <w:style w:type="table" w:default="1" w:styleId="TableNormal">
+  <w:style w:type="table" w:default="1" w:styleId="Tablanormal">
     <w:name w:val="Normal Table"/>
     <w:uiPriority w:val="99"/>
     <w:semiHidden/>
@@ -878,7 +1052,7 @@
       </w:tblCellMar>
     </w:tblPr>
   </w:style>
-  <w:style w:type="numbering" w:default="1" w:styleId="NoList">
+  <w:style w:type="numbering" w:default="1" w:styleId="Sinlista">
     <w:name w:val="No List"/>
     <w:uiPriority w:val="99"/>
     <w:semiHidden/>

--- a/Reportes.docx
+++ b/Reportes.docx
@@ -588,41 +588,267 @@
           <w:szCs w:val="24"/>
           <w:lang w:val="es-EC"/>
         </w:rPr>
-        <w:t xml:space="preserve"> en la segunda p</w:t>
+        <w:t xml:space="preserve"> en la segunda parte.</w:t>
+      </w:r>
+    </w:p>
+    <w:p>
+      <w:pPr>
+        <w:jc w:val="both"/>
+        <w:rPr>
+          <w:rFonts w:ascii="Arial" w:hAnsi="Arial" w:cs="Arial"/>
+          <w:sz w:val="24"/>
+          <w:szCs w:val="24"/>
+          <w:lang w:val="es-EC"/>
+        </w:rPr>
+      </w:pPr>
+    </w:p>
+    <w:p>
+      <w:pPr>
+        <w:jc w:val="both"/>
+        <w:rPr>
+          <w:rFonts w:ascii="Arial" w:hAnsi="Arial" w:cs="Arial"/>
+          <w:sz w:val="24"/>
+          <w:szCs w:val="24"/>
+          <w:lang w:val="es-EC"/>
+        </w:rPr>
+      </w:pPr>
+      <w:r>
+        <w:rPr>
+          <w:rFonts w:ascii="Arial" w:hAnsi="Arial" w:cs="Arial"/>
+          <w:sz w:val="24"/>
+          <w:szCs w:val="24"/>
+          <w:lang w:val="es-EC"/>
+        </w:rPr>
+        <w:t>Iván Mera</w:t>
+      </w:r>
+    </w:p>
+    <w:p>
+      <w:pPr>
+        <w:pStyle w:val="Prrafodelista"/>
+        <w:numPr>
+          <w:ilvl w:val="0"/>
+          <w:numId w:val="1"/>
+        </w:numPr>
+        <w:jc w:val="both"/>
+        <w:rPr>
+          <w:rFonts w:ascii="Arial" w:hAnsi="Arial" w:cs="Arial"/>
+          <w:sz w:val="24"/>
+          <w:szCs w:val="24"/>
+          <w:lang w:val="es-EC"/>
+        </w:rPr>
+      </w:pPr>
+      <w:r>
+        <w:rPr>
+          <w:rFonts w:ascii="Arial" w:hAnsi="Arial" w:cs="Arial"/>
+          <w:sz w:val="24"/>
+          <w:szCs w:val="24"/>
+          <w:lang w:val="es-EC"/>
+        </w:rPr>
+        <w:t>Clase para conexión a la base de datos</w:t>
+      </w:r>
+    </w:p>
+    <w:p>
+      <w:pPr>
+        <w:pStyle w:val="Prrafodelista"/>
+        <w:numPr>
+          <w:ilvl w:val="0"/>
+          <w:numId w:val="1"/>
+        </w:numPr>
+        <w:jc w:val="both"/>
+        <w:rPr>
+          <w:rFonts w:ascii="Arial" w:hAnsi="Arial" w:cs="Arial"/>
+          <w:sz w:val="24"/>
+          <w:szCs w:val="24"/>
+          <w:lang w:val="es-EC"/>
+        </w:rPr>
+      </w:pPr>
+      <w:r>
+        <w:rPr>
+          <w:rFonts w:ascii="Arial" w:hAnsi="Arial" w:cs="Arial"/>
+          <w:sz w:val="24"/>
+          <w:szCs w:val="24"/>
+          <w:lang w:val="es-EC"/>
+        </w:rPr>
+        <w:t>READ de conferencias</w:t>
+      </w:r>
+    </w:p>
+    <w:p>
+      <w:pPr>
+        <w:pStyle w:val="Prrafodelista"/>
+        <w:numPr>
+          <w:ilvl w:val="0"/>
+          <w:numId w:val="1"/>
+        </w:numPr>
+        <w:jc w:val="both"/>
+        <w:rPr>
+          <w:rFonts w:ascii="Arial" w:hAnsi="Arial" w:cs="Arial"/>
+          <w:sz w:val="24"/>
+          <w:szCs w:val="24"/>
+          <w:lang w:val="es-EC"/>
+        </w:rPr>
+      </w:pPr>
+      <w:r>
+        <w:rPr>
+          <w:rFonts w:ascii="Arial" w:hAnsi="Arial" w:cs="Arial"/>
+          <w:sz w:val="24"/>
+          <w:szCs w:val="24"/>
+          <w:lang w:val="es-EC"/>
+        </w:rPr>
+        <w:t>CREATE de asistentes</w:t>
+      </w:r>
+    </w:p>
+    <w:p>
+      <w:pPr>
+        <w:pStyle w:val="Prrafodelista"/>
+        <w:numPr>
+          <w:ilvl w:val="0"/>
+          <w:numId w:val="1"/>
+        </w:numPr>
+        <w:jc w:val="both"/>
+        <w:rPr>
+          <w:rFonts w:ascii="Arial" w:hAnsi="Arial" w:cs="Arial"/>
+          <w:sz w:val="24"/>
+          <w:szCs w:val="24"/>
+          <w:lang w:val="es-EC"/>
+        </w:rPr>
+      </w:pPr>
+      <w:r>
+        <w:rPr>
+          <w:rFonts w:ascii="Arial" w:hAnsi="Arial" w:cs="Arial"/>
+          <w:sz w:val="24"/>
+          <w:szCs w:val="24"/>
+          <w:lang w:val="es-EC"/>
+        </w:rPr>
+        <w:t>En “</w:t>
+      </w:r>
+      <w:proofErr w:type="spellStart"/>
+      <w:r>
+        <w:rPr>
+          <w:rFonts w:ascii="Arial" w:hAnsi="Arial" w:cs="Arial"/>
+          <w:sz w:val="24"/>
+          <w:szCs w:val="24"/>
+          <w:lang w:val="es-EC"/>
+        </w:rPr>
+        <w:t>asistentes.jsp</w:t>
+      </w:r>
+      <w:proofErr w:type="spellEnd"/>
+      <w:r>
+        <w:rPr>
+          <w:rFonts w:ascii="Arial" w:hAnsi="Arial" w:cs="Arial"/>
+          <w:sz w:val="24"/>
+          <w:szCs w:val="24"/>
+          <w:lang w:val="es-EC"/>
+        </w:rPr>
+        <w:t xml:space="preserve">” </w:t>
+      </w:r>
+      <w:proofErr w:type="spellStart"/>
+      <w:r>
+        <w:rPr>
+          <w:rFonts w:ascii="Arial" w:hAnsi="Arial" w:cs="Arial"/>
+          <w:sz w:val="24"/>
+          <w:szCs w:val="24"/>
+          <w:lang w:val="es-EC"/>
+        </w:rPr>
+        <w:t>cee</w:t>
+      </w:r>
+      <w:proofErr w:type="spellEnd"/>
+      <w:r>
+        <w:rPr>
+          <w:rFonts w:ascii="Arial" w:hAnsi="Arial" w:cs="Arial"/>
+          <w:sz w:val="24"/>
+          <w:szCs w:val="24"/>
+          <w:lang w:val="es-EC"/>
+        </w:rPr>
+        <w:t xml:space="preserve"> una función que enviaba a través de post los datos de un asistente</w:t>
+      </w:r>
+      <w:r>
+        <w:rPr>
+          <w:rFonts w:ascii="Arial" w:hAnsi="Arial" w:cs="Arial"/>
+          <w:sz w:val="24"/>
+          <w:szCs w:val="24"/>
+          <w:lang w:val="es-EC"/>
+        </w:rPr>
+        <w:t xml:space="preserve"> nuevo y, sin recargar la página, mostraba una notificación en caso de éxito</w:t>
+      </w:r>
+    </w:p>
+    <w:p>
+      <w:pPr>
+        <w:pStyle w:val="Prrafodelista"/>
+        <w:numPr>
+          <w:ilvl w:val="0"/>
+          <w:numId w:val="1"/>
+        </w:numPr>
+        <w:jc w:val="both"/>
+        <w:rPr>
+          <w:rFonts w:ascii="Arial" w:hAnsi="Arial" w:cs="Arial"/>
+          <w:sz w:val="24"/>
+          <w:szCs w:val="24"/>
+          <w:lang w:val="es-EC"/>
+        </w:rPr>
+      </w:pPr>
+      <w:r>
+        <w:rPr>
+          <w:rFonts w:ascii="Arial" w:hAnsi="Arial" w:cs="Arial"/>
+          <w:sz w:val="24"/>
+          <w:szCs w:val="24"/>
+          <w:lang w:val="es-EC"/>
+        </w:rPr>
+        <w:t>Versi</w:t>
+      </w:r>
+      <w:r>
+        <w:rPr>
+          <w:rFonts w:ascii="Arial" w:hAnsi="Arial" w:cs="Arial"/>
+          <w:sz w:val="24"/>
+          <w:szCs w:val="24"/>
+          <w:lang w:val="es-EC"/>
+        </w:rPr>
+        <w:t>ón inicial de la base de datos</w:t>
+      </w:r>
+    </w:p>
+    <w:p>
+      <w:pPr>
+        <w:pStyle w:val="Prrafodelista"/>
+        <w:numPr>
+          <w:ilvl w:val="0"/>
+          <w:numId w:val="1"/>
+        </w:numPr>
+        <w:jc w:val="both"/>
+        <w:rPr>
+          <w:rFonts w:ascii="Arial" w:hAnsi="Arial" w:cs="Arial"/>
+          <w:sz w:val="24"/>
+          <w:szCs w:val="24"/>
+          <w:lang w:val="es-EC"/>
+        </w:rPr>
+      </w:pPr>
+      <w:r>
+        <w:rPr>
+          <w:rFonts w:ascii="Arial" w:hAnsi="Arial" w:cs="Arial"/>
+          <w:sz w:val="24"/>
+          <w:szCs w:val="24"/>
+          <w:lang w:val="es-EC"/>
+        </w:rPr>
+        <w:t>Clases</w:t>
+      </w:r>
+      <w:r>
+        <w:rPr>
+          <w:rFonts w:ascii="Arial" w:hAnsi="Arial" w:cs="Arial"/>
+          <w:sz w:val="24"/>
+          <w:szCs w:val="24"/>
+          <w:lang w:val="es-EC"/>
+        </w:rPr>
+        <w:t xml:space="preserve"> base</w:t>
+      </w:r>
+      <w:r>
+        <w:rPr>
+          <w:rFonts w:ascii="Arial" w:hAnsi="Arial" w:cs="Arial"/>
+          <w:sz w:val="24"/>
+          <w:szCs w:val="24"/>
+          <w:lang w:val="es-EC"/>
+        </w:rPr>
+        <w:t xml:space="preserve"> para el CRUD de asistentes</w:t>
       </w:r>
       <w:bookmarkStart w:id="0" w:name="_GoBack"/>
       <w:bookmarkEnd w:id="0"/>
-      <w:r>
-        <w:rPr>
-          <w:rFonts w:ascii="Arial" w:hAnsi="Arial" w:cs="Arial"/>
-          <w:sz w:val="24"/>
-          <w:szCs w:val="24"/>
-          <w:lang w:val="es-EC"/>
-        </w:rPr>
-        <w:t>arte.</w:t>
-      </w:r>
-    </w:p>
-    <w:p>
-      <w:pPr>
-        <w:jc w:val="both"/>
-        <w:rPr>
-          <w:rFonts w:ascii="Arial" w:hAnsi="Arial" w:cs="Arial"/>
-          <w:sz w:val="24"/>
-          <w:szCs w:val="24"/>
-          <w:lang w:val="es-EC"/>
-        </w:rPr>
-      </w:pPr>
-    </w:p>
-    <w:p>
-      <w:pPr>
-        <w:jc w:val="both"/>
-        <w:rPr>
-          <w:rFonts w:ascii="Arial" w:hAnsi="Arial" w:cs="Arial"/>
-          <w:sz w:val="24"/>
-          <w:szCs w:val="24"/>
-          <w:lang w:val="es-EC"/>
-        </w:rPr>
-      </w:pPr>
     </w:p>
     <w:sectPr>
       <w:pgSz w:w="12240" w:h="15840"/>
@@ -632,6 +858,126 @@
     </w:sectPr>
   </w:body>
 </w:document>
+</file>
+
+<file path=word/numbering.xml><?xml version="1.0" encoding="utf-8"?>
+<w:numbering xmlns:wpc="http://schemas.microsoft.com/office/word/2010/wordprocessingCanvas" xmlns:cx="http://schemas.microsoft.com/office/drawing/2014/chartex" xmlns:cx1="http://schemas.microsoft.com/office/drawing/2015/9/8/chartex" xmlns:cx2="http://schemas.microsoft.com/office/drawing/2015/10/21/chartex" xmlns:cx3="http://schemas.microsoft.com/office/drawing/2016/5/9/chartex" xmlns:cx4="http://schemas.microsoft.com/office/drawing/2016/5/10/chartex" xmlns:cx5="http://schemas.microsoft.com/office/drawing/2016/5/11/chartex" xmlns:mc="http://schemas.openxmlformats.org/markup-compatibility/2006" xmlns:o="urn:schemas-microsoft-com:office:office" xmlns:r="http://schemas.openxmlformats.org/officeDocument/2006/relationships" xmlns:m="http://schemas.openxmlformats.org/officeDocument/2006/math" xmlns:v="urn:schemas-microsoft-com:vml" xmlns:wp14="http://schemas.microsoft.com/office/word/2010/wordprocessingDrawing" xmlns:wp="http://schemas.openxmlformats.org/drawingml/2006/wordprocessingDrawing" xmlns:w10="urn:schemas-microsoft-com:office:word" xmlns:w="http://schemas.openxmlformats.org/wordprocessingml/2006/main" xmlns:w14="http://schemas.microsoft.com/office/word/2010/wordml" xmlns:w15="http://schemas.microsoft.com/office/word/2012/wordml" xmlns:w16se="http://schemas.microsoft.com/office/word/2015/wordml/symex" xmlns:wpg="http://schemas.microsoft.com/office/word/2010/wordprocessingGroup" xmlns:wpi="http://schemas.microsoft.com/office/word/2010/wordprocessingInk" xmlns:wne="http://schemas.microsoft.com/office/word/2006/wordml" xmlns:wps="http://schemas.microsoft.com/office/word/2010/wordprocessingShape" mc:Ignorable="w14 w15 w16se wp14">
+  <w:abstractNum w:abstractNumId="0" w15:restartNumberingAfterBreak="0">
+    <w:nsid w:val="069C449D"/>
+    <w:multiLevelType w:val="hybridMultilevel"/>
+    <w:tmpl w:val="34C01410"/>
+    <w:lvl w:ilvl="0" w:tplc="EAE4EEDC">
+      <w:numFmt w:val="bullet"/>
+      <w:lvlText w:val="-"/>
+      <w:lvlJc w:val="left"/>
+      <w:pPr>
+        <w:ind w:left="720" w:hanging="360"/>
+      </w:pPr>
+      <w:rPr>
+        <w:rFonts w:ascii="Arial" w:eastAsiaTheme="minorHAnsi" w:hAnsi="Arial" w:cs="Arial" w:hint="default"/>
+      </w:rPr>
+    </w:lvl>
+    <w:lvl w:ilvl="1" w:tplc="0C0A0003" w:tentative="1">
+      <w:start w:val="1"/>
+      <w:numFmt w:val="bullet"/>
+      <w:lvlText w:val="o"/>
+      <w:lvlJc w:val="left"/>
+      <w:pPr>
+        <w:ind w:left="1440" w:hanging="360"/>
+      </w:pPr>
+      <w:rPr>
+        <w:rFonts w:ascii="Courier New" w:hAnsi="Courier New" w:cs="Courier New" w:hint="default"/>
+      </w:rPr>
+    </w:lvl>
+    <w:lvl w:ilvl="2" w:tplc="0C0A0005" w:tentative="1">
+      <w:start w:val="1"/>
+      <w:numFmt w:val="bullet"/>
+      <w:lvlText w:val=""/>
+      <w:lvlJc w:val="left"/>
+      <w:pPr>
+        <w:ind w:left="2160" w:hanging="360"/>
+      </w:pPr>
+      <w:rPr>
+        <w:rFonts w:ascii="Wingdings" w:hAnsi="Wingdings" w:hint="default"/>
+      </w:rPr>
+    </w:lvl>
+    <w:lvl w:ilvl="3" w:tplc="0C0A0001" w:tentative="1">
+      <w:start w:val="1"/>
+      <w:numFmt w:val="bullet"/>
+      <w:lvlText w:val=""/>
+      <w:lvlJc w:val="left"/>
+      <w:pPr>
+        <w:ind w:left="2880" w:hanging="360"/>
+      </w:pPr>
+      <w:rPr>
+        <w:rFonts w:ascii="Symbol" w:hAnsi="Symbol" w:hint="default"/>
+      </w:rPr>
+    </w:lvl>
+    <w:lvl w:ilvl="4" w:tplc="0C0A0003" w:tentative="1">
+      <w:start w:val="1"/>
+      <w:numFmt w:val="bullet"/>
+      <w:lvlText w:val="o"/>
+      <w:lvlJc w:val="left"/>
+      <w:pPr>
+        <w:ind w:left="3600" w:hanging="360"/>
+      </w:pPr>
+      <w:rPr>
+        <w:rFonts w:ascii="Courier New" w:hAnsi="Courier New" w:cs="Courier New" w:hint="default"/>
+      </w:rPr>
+    </w:lvl>
+    <w:lvl w:ilvl="5" w:tplc="0C0A0005" w:tentative="1">
+      <w:start w:val="1"/>
+      <w:numFmt w:val="bullet"/>
+      <w:lvlText w:val=""/>
+      <w:lvlJc w:val="left"/>
+      <w:pPr>
+        <w:ind w:left="4320" w:hanging="360"/>
+      </w:pPr>
+      <w:rPr>
+        <w:rFonts w:ascii="Wingdings" w:hAnsi="Wingdings" w:hint="default"/>
+      </w:rPr>
+    </w:lvl>
+    <w:lvl w:ilvl="6" w:tplc="0C0A0001" w:tentative="1">
+      <w:start w:val="1"/>
+      <w:numFmt w:val="bullet"/>
+      <w:lvlText w:val=""/>
+      <w:lvlJc w:val="left"/>
+      <w:pPr>
+        <w:ind w:left="5040" w:hanging="360"/>
+      </w:pPr>
+      <w:rPr>
+        <w:rFonts w:ascii="Symbol" w:hAnsi="Symbol" w:hint="default"/>
+      </w:rPr>
+    </w:lvl>
+    <w:lvl w:ilvl="7" w:tplc="0C0A0003" w:tentative="1">
+      <w:start w:val="1"/>
+      <w:numFmt w:val="bullet"/>
+      <w:lvlText w:val="o"/>
+      <w:lvlJc w:val="left"/>
+      <w:pPr>
+        <w:ind w:left="5760" w:hanging="360"/>
+      </w:pPr>
+      <w:rPr>
+        <w:rFonts w:ascii="Courier New" w:hAnsi="Courier New" w:cs="Courier New" w:hint="default"/>
+      </w:rPr>
+    </w:lvl>
+    <w:lvl w:ilvl="8" w:tplc="0C0A0005" w:tentative="1">
+      <w:start w:val="1"/>
+      <w:numFmt w:val="bullet"/>
+      <w:lvlText w:val=""/>
+      <w:lvlJc w:val="left"/>
+      <w:pPr>
+        <w:ind w:left="6480" w:hanging="360"/>
+      </w:pPr>
+      <w:rPr>
+        <w:rFonts w:ascii="Wingdings" w:hAnsi="Wingdings" w:hint="default"/>
+      </w:rPr>
+    </w:lvl>
+  </w:abstractNum>
+  <w:num w:numId="1">
+    <w:abstractNumId w:val="0"/>
+  </w:num>
+</w:numbering>
 </file>
 
 <file path=word/styles.xml><?xml version="1.0" encoding="utf-8"?>
@@ -1058,6 +1404,17 @@
     <w:semiHidden/>
     <w:unhideWhenUsed/>
   </w:style>
+  <w:style w:type="paragraph" w:styleId="Prrafodelista">
+    <w:name w:val="List Paragraph"/>
+    <w:basedOn w:val="Normal"/>
+    <w:uiPriority w:val="34"/>
+    <w:qFormat/>
+    <w:rsid w:val="0063766B"/>
+    <w:pPr>
+      <w:ind w:left="720"/>
+      <w:contextualSpacing/>
+    </w:pPr>
+  </w:style>
 </w:styles>
 </file>
 

--- a/Reportes.docx
+++ b/Reportes.docx
@@ -1,6 +1,6 @@
 
 <file path=word/document.xml><?xml version="1.0" encoding="utf-8"?>
-<w:document xmlns:wpc="http://schemas.microsoft.com/office/word/2010/wordprocessingCanvas" xmlns:cx="http://schemas.microsoft.com/office/drawing/2014/chartex" xmlns:cx1="http://schemas.microsoft.com/office/drawing/2015/9/8/chartex" xmlns:cx2="http://schemas.microsoft.com/office/drawing/2015/10/21/chartex" xmlns:cx3="http://schemas.microsoft.com/office/drawing/2016/5/9/chartex" xmlns:cx4="http://schemas.microsoft.com/office/drawing/2016/5/10/chartex" xmlns:cx5="http://schemas.microsoft.com/office/drawing/2016/5/11/chartex" xmlns:mc="http://schemas.openxmlformats.org/markup-compatibility/2006" xmlns:o="urn:schemas-microsoft-com:office:office" xmlns:r="http://schemas.openxmlformats.org/officeDocument/2006/relationships" xmlns:m="http://schemas.openxmlformats.org/officeDocument/2006/math" xmlns:v="urn:schemas-microsoft-com:vml" xmlns:wp14="http://schemas.microsoft.com/office/word/2010/wordprocessingDrawing" xmlns:wp="http://schemas.openxmlformats.org/drawingml/2006/wordprocessingDrawing" xmlns:w10="urn:schemas-microsoft-com:office:word" xmlns:w="http://schemas.openxmlformats.org/wordprocessingml/2006/main" xmlns:w14="http://schemas.microsoft.com/office/word/2010/wordml" xmlns:w15="http://schemas.microsoft.com/office/word/2012/wordml" xmlns:w16se="http://schemas.microsoft.com/office/word/2015/wordml/symex" xmlns:wpg="http://schemas.microsoft.com/office/word/2010/wordprocessingGroup" xmlns:wpi="http://schemas.microsoft.com/office/word/2010/wordprocessingInk" xmlns:wne="http://schemas.microsoft.com/office/word/2006/wordml" xmlns:wps="http://schemas.microsoft.com/office/word/2010/wordprocessingShape" mc:Ignorable="w14 w15 w16se wp14">
+<w:document xmlns:wpc="http://schemas.microsoft.com/office/word/2010/wordprocessingCanvas" xmlns:mc="http://schemas.openxmlformats.org/markup-compatibility/2006" xmlns:o="urn:schemas-microsoft-com:office:office" xmlns:r="http://schemas.openxmlformats.org/officeDocument/2006/relationships" xmlns:m="http://schemas.openxmlformats.org/officeDocument/2006/math" xmlns:v="urn:schemas-microsoft-com:vml" xmlns:wp14="http://schemas.microsoft.com/office/word/2010/wordprocessingDrawing" xmlns:wp="http://schemas.openxmlformats.org/drawingml/2006/wordprocessingDrawing" xmlns:w10="urn:schemas-microsoft-com:office:word" xmlns:w="http://schemas.openxmlformats.org/wordprocessingml/2006/main" xmlns:w14="http://schemas.microsoft.com/office/word/2010/wordml" xmlns:w15="http://schemas.microsoft.com/office/word/2012/wordml" xmlns:wpg="http://schemas.microsoft.com/office/word/2010/wordprocessingGroup" xmlns:wpi="http://schemas.microsoft.com/office/word/2010/wordprocessingInk" xmlns:wne="http://schemas.microsoft.com/office/word/2006/wordml" xmlns:wps="http://schemas.microsoft.com/office/word/2010/wordprocessingShape" mc:Ignorable="w14 w15 wp14">
   <w:body>
     <w:p>
       <w:pPr>
@@ -846,6 +846,119 @@
           <w:lang w:val="es-EC"/>
         </w:rPr>
         <w:t xml:space="preserve"> para el CRUD de asistentes</w:t>
+      </w:r>
+    </w:p>
+    <w:p>
+      <w:pPr>
+        <w:jc w:val="both"/>
+        <w:rPr>
+          <w:rFonts w:ascii="Arial" w:hAnsi="Arial" w:cs="Arial"/>
+          <w:sz w:val="24"/>
+          <w:szCs w:val="24"/>
+          <w:lang w:val="es-EC"/>
+        </w:rPr>
+      </w:pPr>
+    </w:p>
+    <w:p>
+      <w:pPr>
+        <w:jc w:val="both"/>
+        <w:rPr>
+          <w:rFonts w:ascii="Arial" w:hAnsi="Arial" w:cs="Arial"/>
+          <w:sz w:val="24"/>
+          <w:szCs w:val="24"/>
+          <w:lang w:val="es-EC"/>
+        </w:rPr>
+      </w:pPr>
+      <w:r>
+        <w:rPr>
+          <w:rFonts w:ascii="Arial" w:hAnsi="Arial" w:cs="Arial"/>
+          <w:sz w:val="24"/>
+          <w:szCs w:val="24"/>
+          <w:lang w:val="es-EC"/>
+        </w:rPr>
+        <w:t>Freddy Samaniego</w:t>
+      </w:r>
+    </w:p>
+    <w:p>
+      <w:pPr>
+        <w:jc w:val="both"/>
+        <w:rPr>
+          <w:rFonts w:ascii="Arial" w:hAnsi="Arial" w:cs="Arial"/>
+          <w:sz w:val="24"/>
+          <w:szCs w:val="24"/>
+          <w:lang w:val="es-EC"/>
+        </w:rPr>
+      </w:pPr>
+      <w:proofErr w:type="spellStart"/>
+      <w:r>
+        <w:rPr>
+          <w:rFonts w:ascii="Arial" w:hAnsi="Arial" w:cs="Arial"/>
+          <w:sz w:val="24"/>
+          <w:szCs w:val="24"/>
+          <w:lang w:val="es-EC"/>
+        </w:rPr>
+        <w:t>Metodo</w:t>
+      </w:r>
+      <w:proofErr w:type="spellEnd"/>
+      <w:r>
+        <w:rPr>
+          <w:rFonts w:ascii="Arial" w:hAnsi="Arial" w:cs="Arial"/>
+          <w:sz w:val="24"/>
+          <w:szCs w:val="24"/>
+          <w:lang w:val="es-EC"/>
+        </w:rPr>
+        <w:t xml:space="preserve"> </w:t>
+      </w:r>
+      <w:proofErr w:type="spellStart"/>
+      <w:r>
+        <w:rPr>
+          <w:rFonts w:ascii="Arial" w:hAnsi="Arial" w:cs="Arial"/>
+          <w:sz w:val="24"/>
+          <w:szCs w:val="24"/>
+          <w:lang w:val="es-EC"/>
+        </w:rPr>
+        <w:t>updateConferecias</w:t>
+      </w:r>
+      <w:proofErr w:type="spellEnd"/>
+      <w:r>
+        <w:rPr>
+          <w:rFonts w:ascii="Arial" w:hAnsi="Arial" w:cs="Arial"/>
+          <w:sz w:val="24"/>
+          <w:szCs w:val="24"/>
+          <w:lang w:val="es-EC"/>
+        </w:rPr>
+        <w:t xml:space="preserve"> en MainServlet.java, modal respectivo.</w:t>
+      </w:r>
+    </w:p>
+    <w:p>
+      <w:pPr>
+        <w:jc w:val="both"/>
+        <w:rPr>
+          <w:rFonts w:ascii="Arial" w:hAnsi="Arial" w:cs="Arial"/>
+          <w:sz w:val="24"/>
+          <w:szCs w:val="24"/>
+          <w:lang w:val="es-EC"/>
+        </w:rPr>
+      </w:pPr>
+      <w:proofErr w:type="spellStart"/>
+      <w:r>
+        <w:rPr>
+          <w:rFonts w:ascii="Arial" w:hAnsi="Arial" w:cs="Arial"/>
+          <w:sz w:val="24"/>
+          <w:szCs w:val="24"/>
+          <w:lang w:val="es-EC"/>
+        </w:rPr>
+        <w:t>Servlet</w:t>
+      </w:r>
+      <w:proofErr w:type="spellEnd"/>
+      <w:r>
+        <w:rPr>
+          <w:rFonts w:ascii="Arial" w:hAnsi="Arial" w:cs="Arial"/>
+          <w:sz w:val="24"/>
+          <w:szCs w:val="24"/>
+          <w:lang w:val="es-EC"/>
+        </w:rPr>
+        <w:t xml:space="preserve"> UpdateAsistant.java.</w:t>
       </w:r>
       <w:bookmarkStart w:id="0" w:name="_GoBack"/>
       <w:bookmarkEnd w:id="0"/>
@@ -861,7 +974,7 @@
 </file>
 
 <file path=word/numbering.xml><?xml version="1.0" encoding="utf-8"?>
-<w:numbering xmlns:wpc="http://schemas.microsoft.com/office/word/2010/wordprocessingCanvas" xmlns:cx="http://schemas.microsoft.com/office/drawing/2014/chartex" xmlns:cx1="http://schemas.microsoft.com/office/drawing/2015/9/8/chartex" xmlns:cx2="http://schemas.microsoft.com/office/drawing/2015/10/21/chartex" xmlns:cx3="http://schemas.microsoft.com/office/drawing/2016/5/9/chartex" xmlns:cx4="http://schemas.microsoft.com/office/drawing/2016/5/10/chartex" xmlns:cx5="http://schemas.microsoft.com/office/drawing/2016/5/11/chartex" xmlns:mc="http://schemas.openxmlformats.org/markup-compatibility/2006" xmlns:o="urn:schemas-microsoft-com:office:office" xmlns:r="http://schemas.openxmlformats.org/officeDocument/2006/relationships" xmlns:m="http://schemas.openxmlformats.org/officeDocument/2006/math" xmlns:v="urn:schemas-microsoft-com:vml" xmlns:wp14="http://schemas.microsoft.com/office/word/2010/wordprocessingDrawing" xmlns:wp="http://schemas.openxmlformats.org/drawingml/2006/wordprocessingDrawing" xmlns:w10="urn:schemas-microsoft-com:office:word" xmlns:w="http://schemas.openxmlformats.org/wordprocessingml/2006/main" xmlns:w14="http://schemas.microsoft.com/office/word/2010/wordml" xmlns:w15="http://schemas.microsoft.com/office/word/2012/wordml" xmlns:w16se="http://schemas.microsoft.com/office/word/2015/wordml/symex" xmlns:wpg="http://schemas.microsoft.com/office/word/2010/wordprocessingGroup" xmlns:wpi="http://schemas.microsoft.com/office/word/2010/wordprocessingInk" xmlns:wne="http://schemas.microsoft.com/office/word/2006/wordml" xmlns:wps="http://schemas.microsoft.com/office/word/2010/wordprocessingShape" mc:Ignorable="w14 w15 w16se wp14">
+<w:numbering xmlns:wpc="http://schemas.microsoft.com/office/word/2010/wordprocessingCanvas" xmlns:mc="http://schemas.openxmlformats.org/markup-compatibility/2006" xmlns:o="urn:schemas-microsoft-com:office:office" xmlns:r="http://schemas.openxmlformats.org/officeDocument/2006/relationships" xmlns:m="http://schemas.openxmlformats.org/officeDocument/2006/math" xmlns:v="urn:schemas-microsoft-com:vml" xmlns:wp14="http://schemas.microsoft.com/office/word/2010/wordprocessingDrawing" xmlns:wp="http://schemas.openxmlformats.org/drawingml/2006/wordprocessingDrawing" xmlns:w10="urn:schemas-microsoft-com:office:word" xmlns:w="http://schemas.openxmlformats.org/wordprocessingml/2006/main" xmlns:w14="http://schemas.microsoft.com/office/word/2010/wordml" xmlns:w15="http://schemas.microsoft.com/office/word/2012/wordml" xmlns:wpg="http://schemas.microsoft.com/office/word/2010/wordprocessingGroup" xmlns:wpi="http://schemas.microsoft.com/office/word/2010/wordprocessingInk" xmlns:wne="http://schemas.microsoft.com/office/word/2006/wordml" xmlns:wps="http://schemas.microsoft.com/office/word/2010/wordprocessingShape" mc:Ignorable="w14 w15 wp14">
   <w:abstractNum w:abstractNumId="0" w15:restartNumberingAfterBreak="0">
     <w:nsid w:val="069C449D"/>
     <w:multiLevelType w:val="hybridMultilevel"/>
@@ -981,7 +1094,7 @@
 </file>
 
 <file path=word/styles.xml><?xml version="1.0" encoding="utf-8"?>
-<w:styles xmlns:mc="http://schemas.openxmlformats.org/markup-compatibility/2006" xmlns:r="http://schemas.openxmlformats.org/officeDocument/2006/relationships" xmlns:w="http://schemas.openxmlformats.org/wordprocessingml/2006/main" xmlns:w14="http://schemas.microsoft.com/office/word/2010/wordml" xmlns:w15="http://schemas.microsoft.com/office/word/2012/wordml" xmlns:w16se="http://schemas.microsoft.com/office/word/2015/wordml/symex" mc:Ignorable="w14 w15 w16se">
+<w:styles xmlns:mc="http://schemas.openxmlformats.org/markup-compatibility/2006" xmlns:r="http://schemas.openxmlformats.org/officeDocument/2006/relationships" xmlns:w="http://schemas.openxmlformats.org/wordprocessingml/2006/main" xmlns:w14="http://schemas.microsoft.com/office/word/2010/wordml" xmlns:w15="http://schemas.microsoft.com/office/word/2012/wordml" mc:Ignorable="w14 w15">
   <w:docDefaults>
     <w:rPrDefault>
       <w:rPr>
@@ -997,7 +1110,7 @@
       </w:pPr>
     </w:pPrDefault>
   </w:docDefaults>
-  <w:latentStyles w:defLockedState="0" w:defUIPriority="99" w:defSemiHidden="0" w:defUnhideWhenUsed="0" w:defQFormat="0" w:count="374">
+  <w:latentStyles w:defLockedState="0" w:defUIPriority="99" w:defSemiHidden="0" w:defUnhideWhenUsed="0" w:defQFormat="0" w:count="371">
     <w:lsdException w:name="Normal" w:uiPriority="0" w:qFormat="1"/>
     <w:lsdException w:name="heading 1" w:uiPriority="9" w:qFormat="1"/>
     <w:lsdException w:name="heading 2" w:semiHidden="1" w:uiPriority="9" w:unhideWhenUsed="1" w:qFormat="1"/>
@@ -1369,9 +1482,6 @@
     <w:lsdException w:name="List Table 5 Dark Accent 6" w:uiPriority="50"/>
     <w:lsdException w:name="List Table 6 Colorful Accent 6" w:uiPriority="51"/>
     <w:lsdException w:name="List Table 7 Colorful Accent 6" w:uiPriority="52"/>
-    <w:lsdException w:name="Mention" w:semiHidden="1" w:unhideWhenUsed="1"/>
-    <w:lsdException w:name="Smart Hyperlink" w:semiHidden="1" w:unhideWhenUsed="1"/>
-    <w:lsdException w:name="Hashtag" w:semiHidden="1" w:unhideWhenUsed="1"/>
   </w:latentStyles>
   <w:style w:type="paragraph" w:default="1" w:styleId="Normal">
     <w:name w:val="Normal"/>

--- a/Reportes.docx
+++ b/Reportes.docx
@@ -1,6 +1,6 @@
 
 <file path=word/document.xml><?xml version="1.0" encoding="utf-8"?>
-<w:document xmlns:wpc="http://schemas.microsoft.com/office/word/2010/wordprocessingCanvas" xmlns:mc="http://schemas.openxmlformats.org/markup-compatibility/2006" xmlns:o="urn:schemas-microsoft-com:office:office" xmlns:r="http://schemas.openxmlformats.org/officeDocument/2006/relationships" xmlns:m="http://schemas.openxmlformats.org/officeDocument/2006/math" xmlns:v="urn:schemas-microsoft-com:vml" xmlns:wp14="http://schemas.microsoft.com/office/word/2010/wordprocessingDrawing" xmlns:wp="http://schemas.openxmlformats.org/drawingml/2006/wordprocessingDrawing" xmlns:w10="urn:schemas-microsoft-com:office:word" xmlns:w="http://schemas.openxmlformats.org/wordprocessingml/2006/main" xmlns:w14="http://schemas.microsoft.com/office/word/2010/wordml" xmlns:w15="http://schemas.microsoft.com/office/word/2012/wordml" xmlns:wpg="http://schemas.microsoft.com/office/word/2010/wordprocessingGroup" xmlns:wpi="http://schemas.microsoft.com/office/word/2010/wordprocessingInk" xmlns:wne="http://schemas.microsoft.com/office/word/2006/wordml" xmlns:wps="http://schemas.microsoft.com/office/word/2010/wordprocessingShape" mc:Ignorable="w14 w15 wp14">
+<w:document xmlns:wpc="http://schemas.microsoft.com/office/word/2010/wordprocessingCanvas" xmlns:cx="http://schemas.microsoft.com/office/drawing/2014/chartex" xmlns:cx1="http://schemas.microsoft.com/office/drawing/2015/9/8/chartex" xmlns:cx2="http://schemas.microsoft.com/office/drawing/2015/10/21/chartex" xmlns:cx3="http://schemas.microsoft.com/office/drawing/2016/5/9/chartex" xmlns:cx4="http://schemas.microsoft.com/office/drawing/2016/5/10/chartex" xmlns:cx5="http://schemas.microsoft.com/office/drawing/2016/5/11/chartex" xmlns:mc="http://schemas.openxmlformats.org/markup-compatibility/2006" xmlns:o="urn:schemas-microsoft-com:office:office" xmlns:r="http://schemas.openxmlformats.org/officeDocument/2006/relationships" xmlns:m="http://schemas.openxmlformats.org/officeDocument/2006/math" xmlns:v="urn:schemas-microsoft-com:vml" xmlns:wp14="http://schemas.microsoft.com/office/word/2010/wordprocessingDrawing" xmlns:wp="http://schemas.openxmlformats.org/drawingml/2006/wordprocessingDrawing" xmlns:w10="urn:schemas-microsoft-com:office:word" xmlns:w="http://schemas.openxmlformats.org/wordprocessingml/2006/main" xmlns:w14="http://schemas.microsoft.com/office/word/2010/wordml" xmlns:w15="http://schemas.microsoft.com/office/word/2012/wordml" xmlns:w16se="http://schemas.microsoft.com/office/word/2015/wordml/symex" xmlns:wpg="http://schemas.microsoft.com/office/word/2010/wordprocessingGroup" xmlns:wpi="http://schemas.microsoft.com/office/word/2010/wordprocessingInk" xmlns:wne="http://schemas.microsoft.com/office/word/2006/wordml" xmlns:wps="http://schemas.microsoft.com/office/word/2010/wordprocessingShape" mc:Ignorable="w14 w15 w16se wp14">
   <w:body>
     <w:p>
       <w:pPr>
@@ -458,6 +458,7 @@
           <w:rFonts w:ascii="Arial" w:hAnsi="Arial" w:cs="Arial"/>
           <w:sz w:val="24"/>
           <w:szCs w:val="24"/>
+          <w:u w:val="single"/>
           <w:lang w:val="es-EC"/>
         </w:rPr>
       </w:pPr>
@@ -590,6 +591,8 @@
         </w:rPr>
         <w:t xml:space="preserve"> en la segunda parte.</w:t>
       </w:r>
+      <w:bookmarkStart w:id="0" w:name="_GoBack"/>
+      <w:bookmarkEnd w:id="0"/>
     </w:p>
     <w:p>
       <w:pPr>
@@ -960,8 +963,6 @@
         </w:rPr>
         <w:t xml:space="preserve"> UpdateAsistant.java.</w:t>
       </w:r>
-      <w:bookmarkStart w:id="0" w:name="_GoBack"/>
-      <w:bookmarkEnd w:id="0"/>
     </w:p>
     <w:sectPr>
       <w:pgSz w:w="12240" w:h="15840"/>
@@ -974,7 +975,7 @@
 </file>
 
 <file path=word/numbering.xml><?xml version="1.0" encoding="utf-8"?>
-<w:numbering xmlns:wpc="http://schemas.microsoft.com/office/word/2010/wordprocessingCanvas" xmlns:mc="http://schemas.openxmlformats.org/markup-compatibility/2006" xmlns:o="urn:schemas-microsoft-com:office:office" xmlns:r="http://schemas.openxmlformats.org/officeDocument/2006/relationships" xmlns:m="http://schemas.openxmlformats.org/officeDocument/2006/math" xmlns:v="urn:schemas-microsoft-com:vml" xmlns:wp14="http://schemas.microsoft.com/office/word/2010/wordprocessingDrawing" xmlns:wp="http://schemas.openxmlformats.org/drawingml/2006/wordprocessingDrawing" xmlns:w10="urn:schemas-microsoft-com:office:word" xmlns:w="http://schemas.openxmlformats.org/wordprocessingml/2006/main" xmlns:w14="http://schemas.microsoft.com/office/word/2010/wordml" xmlns:w15="http://schemas.microsoft.com/office/word/2012/wordml" xmlns:wpg="http://schemas.microsoft.com/office/word/2010/wordprocessingGroup" xmlns:wpi="http://schemas.microsoft.com/office/word/2010/wordprocessingInk" xmlns:wne="http://schemas.microsoft.com/office/word/2006/wordml" xmlns:wps="http://schemas.microsoft.com/office/word/2010/wordprocessingShape" mc:Ignorable="w14 w15 wp14">
+<w:numbering xmlns:wpc="http://schemas.microsoft.com/office/word/2010/wordprocessingCanvas" xmlns:cx="http://schemas.microsoft.com/office/drawing/2014/chartex" xmlns:cx1="http://schemas.microsoft.com/office/drawing/2015/9/8/chartex" xmlns:cx2="http://schemas.microsoft.com/office/drawing/2015/10/21/chartex" xmlns:cx3="http://schemas.microsoft.com/office/drawing/2016/5/9/chartex" xmlns:cx4="http://schemas.microsoft.com/office/drawing/2016/5/10/chartex" xmlns:cx5="http://schemas.microsoft.com/office/drawing/2016/5/11/chartex" xmlns:mc="http://schemas.openxmlformats.org/markup-compatibility/2006" xmlns:o="urn:schemas-microsoft-com:office:office" xmlns:r="http://schemas.openxmlformats.org/officeDocument/2006/relationships" xmlns:m="http://schemas.openxmlformats.org/officeDocument/2006/math" xmlns:v="urn:schemas-microsoft-com:vml" xmlns:wp14="http://schemas.microsoft.com/office/word/2010/wordprocessingDrawing" xmlns:wp="http://schemas.openxmlformats.org/drawingml/2006/wordprocessingDrawing" xmlns:w10="urn:schemas-microsoft-com:office:word" xmlns:w="http://schemas.openxmlformats.org/wordprocessingml/2006/main" xmlns:w14="http://schemas.microsoft.com/office/word/2010/wordml" xmlns:w15="http://schemas.microsoft.com/office/word/2012/wordml" xmlns:w16se="http://schemas.microsoft.com/office/word/2015/wordml/symex" xmlns:wpg="http://schemas.microsoft.com/office/word/2010/wordprocessingGroup" xmlns:wpi="http://schemas.microsoft.com/office/word/2010/wordprocessingInk" xmlns:wne="http://schemas.microsoft.com/office/word/2006/wordml" xmlns:wps="http://schemas.microsoft.com/office/word/2010/wordprocessingShape" mc:Ignorable="w14 w15 w16se wp14">
   <w:abstractNum w:abstractNumId="0" w15:restartNumberingAfterBreak="0">
     <w:nsid w:val="069C449D"/>
     <w:multiLevelType w:val="hybridMultilevel"/>
@@ -1094,7 +1095,7 @@
 </file>
 
 <file path=word/styles.xml><?xml version="1.0" encoding="utf-8"?>
-<w:styles xmlns:mc="http://schemas.openxmlformats.org/markup-compatibility/2006" xmlns:r="http://schemas.openxmlformats.org/officeDocument/2006/relationships" xmlns:w="http://schemas.openxmlformats.org/wordprocessingml/2006/main" xmlns:w14="http://schemas.microsoft.com/office/word/2010/wordml" xmlns:w15="http://schemas.microsoft.com/office/word/2012/wordml" mc:Ignorable="w14 w15">
+<w:styles xmlns:mc="http://schemas.openxmlformats.org/markup-compatibility/2006" xmlns:r="http://schemas.openxmlformats.org/officeDocument/2006/relationships" xmlns:w="http://schemas.openxmlformats.org/wordprocessingml/2006/main" xmlns:w14="http://schemas.microsoft.com/office/word/2010/wordml" xmlns:w15="http://schemas.microsoft.com/office/word/2012/wordml" xmlns:w16se="http://schemas.microsoft.com/office/word/2015/wordml/symex" mc:Ignorable="w14 w15 w16se">
   <w:docDefaults>
     <w:rPrDefault>
       <w:rPr>
@@ -1110,7 +1111,7 @@
       </w:pPr>
     </w:pPrDefault>
   </w:docDefaults>
-  <w:latentStyles w:defLockedState="0" w:defUIPriority="99" w:defSemiHidden="0" w:defUnhideWhenUsed="0" w:defQFormat="0" w:count="371">
+  <w:latentStyles w:defLockedState="0" w:defUIPriority="99" w:defSemiHidden="0" w:defUnhideWhenUsed="0" w:defQFormat="0" w:count="374">
     <w:lsdException w:name="Normal" w:uiPriority="0" w:qFormat="1"/>
     <w:lsdException w:name="heading 1" w:uiPriority="9" w:qFormat="1"/>
     <w:lsdException w:name="heading 2" w:semiHidden="1" w:uiPriority="9" w:unhideWhenUsed="1" w:qFormat="1"/>
@@ -1216,7 +1217,6 @@
     <w:lsdException w:name="HTML Sample" w:semiHidden="1" w:unhideWhenUsed="1"/>
     <w:lsdException w:name="HTML Typewriter" w:semiHidden="1" w:unhideWhenUsed="1"/>
     <w:lsdException w:name="HTML Variable" w:semiHidden="1" w:unhideWhenUsed="1"/>
-    <w:lsdException w:name="Normal Table" w:semiHidden="1" w:unhideWhenUsed="1"/>
     <w:lsdException w:name="annotation subject" w:semiHidden="1" w:unhideWhenUsed="1"/>
     <w:lsdException w:name="No List" w:semiHidden="1" w:unhideWhenUsed="1"/>
     <w:lsdException w:name="Outline List 1" w:semiHidden="1" w:unhideWhenUsed="1"/>
@@ -1261,7 +1261,6 @@
     <w:lsdException w:name="Table Professional" w:semiHidden="1" w:unhideWhenUsed="1"/>
     <w:lsdException w:name="Table Subtle 1" w:semiHidden="1" w:unhideWhenUsed="1"/>
     <w:lsdException w:name="Table Subtle 2" w:semiHidden="1" w:unhideWhenUsed="1"/>
-    <w:lsdException w:name="Table Web 1" w:semiHidden="1" w:unhideWhenUsed="1"/>
     <w:lsdException w:name="Table Web 2" w:semiHidden="1" w:unhideWhenUsed="1"/>
     <w:lsdException w:name="Table Web 3" w:semiHidden="1" w:unhideWhenUsed="1"/>
     <w:lsdException w:name="Balloon Text" w:semiHidden="1" w:unhideWhenUsed="1"/>
@@ -1482,6 +1481,9 @@
     <w:lsdException w:name="List Table 5 Dark Accent 6" w:uiPriority="50"/>
     <w:lsdException w:name="List Table 6 Colorful Accent 6" w:uiPriority="51"/>
     <w:lsdException w:name="List Table 7 Colorful Accent 6" w:uiPriority="52"/>
+    <w:lsdException w:name="Mention" w:semiHidden="1" w:unhideWhenUsed="1"/>
+    <w:lsdException w:name="Smart Hyperlink" w:semiHidden="1" w:unhideWhenUsed="1"/>
+    <w:lsdException w:name="Hashtag" w:semiHidden="1" w:unhideWhenUsed="1"/>
   </w:latentStyles>
   <w:style w:type="paragraph" w:default="1" w:styleId="Normal">
     <w:name w:val="Normal"/>
